--- a/imagetotexttests/pythoncode/opencv/OutputDocuments/P6_Science_SA2_2017_Red_Swastika_Exam_Papers/pg_40_P6_Science_SA2_2017_Red_Swastika_Exam_Papers.docx
+++ b/imagetotexttests/pythoncode/opencv/OutputDocuments/P6_Science_SA2_2017_Red_Swastika_Exam_Papers/pg_40_P6_Science_SA2_2017_Red_Swastika_Exam_Papers.docx
@@ -22,7 +22,7 @@
               <a:graphicData uri="http://schemas.openxmlformats.org/drawingml/2006/picture">
                 <pic:pic>
                   <pic:nvPicPr>
-                    <pic:cNvPr id="0" name="486.jpg"/>
+                    <pic:cNvPr id="0" name="107.jpg"/>
                     <pic:cNvPicPr/>
                   </pic:nvPicPr>
                   <pic:blipFill>
@@ -65,7 +65,7 @@
               <a:graphicData uri="http://schemas.openxmlformats.org/drawingml/2006/picture">
                 <pic:pic>
                   <pic:nvPicPr>
-                    <pic:cNvPr id="0" name="485.jpg"/>
+                    <pic:cNvPr id="0" name="106.jpg"/>
                     <pic:cNvPicPr/>
                   </pic:nvPicPr>
                   <pic:blipFill>
@@ -101,7 +101,7 @@
               <a:graphicData uri="http://schemas.openxmlformats.org/drawingml/2006/picture">
                 <pic:pic>
                   <pic:nvPicPr>
-                    <pic:cNvPr id="0" name="484.jpg"/>
+                    <pic:cNvPr id="0" name="105.jpg"/>
                     <pic:cNvPicPr/>
                   </pic:nvPicPr>
                   <pic:blipFill>
@@ -144,7 +144,7 @@
               <a:graphicData uri="http://schemas.openxmlformats.org/drawingml/2006/picture">
                 <pic:pic>
                   <pic:nvPicPr>
-                    <pic:cNvPr id="0" name="483.jpg"/>
+                    <pic:cNvPr id="0" name="104.jpg"/>
                     <pic:cNvPicPr/>
                   </pic:nvPicPr>
                   <pic:blipFill>
